--- a/mock_trial_site/patients/patient_1/Sub_1_DrugAccountabilityRecords.docx
+++ b/mock_trial_site/patients/patient_1/Sub_1_DrugAccountabilityRecords.docx
@@ -4,10 +4,29 @@
   <w:body>
     <w:p>
       <w:r>
-        <w:t xml:space="preserve">Name: </w:t>
+        <w:rPr>
+          <w:rStyle w:val="Strong"/>
+        </w:rPr>
+        <w:t>Site No.:</w:t>
       </w:r>
       <w:r>
-        <w:t>Jessica Marin</w:t>
+        <w:t xml:space="preserve"> 104</w:t>
+      </w:r>
+    </w:p>
+    <w:p>
+      <w:r>
+        <w:rPr>
+          <w:rStyle w:val="Strong"/>
+        </w:rPr>
+        <w:t>Subject ID:</w:t>
+      </w:r>
+      <w:r>
+        <w:t xml:space="preserve"> 1</w:t>
+      </w:r>
+    </w:p>
+    <w:p>
+      <w:r>
+        <w:t>Name: Jessica Marin</w:t>
       </w:r>
     </w:p>
     <w:p>
@@ -1775,6 +1794,17 @@
       <w:spacing w:val="5"/>
     </w:rPr>
   </w:style>
+  <w:style w:type="character" w:styleId="Strong">
+    <w:name w:val="Strong"/>
+    <w:basedOn w:val="DefaultParagraphFont"/>
+    <w:uiPriority w:val="22"/>
+    <w:qFormat/>
+    <w:rsid w:val="008D4530"/>
+    <w:rPr>
+      <w:b/>
+      <w:bCs/>
+    </w:rPr>
+  </w:style>
 </w:styles>
 </file>
 
